--- a/SQL-exercise/MSBA SQL Exercises.docx
+++ b/SQL-exercise/MSBA SQL Exercises.docx
@@ -1,6 +1,6 @@
 
 <file path=word/document.xml><?xml version="1.0" encoding="utf-8"?>
-<w:document xmlns:wpc="http://schemas.microsoft.com/office/word/2010/wordprocessingCanvas" xmlns:cx="http://schemas.microsoft.com/office/drawing/2014/chartex" xmlns:cx1="http://schemas.microsoft.com/office/drawing/2015/9/8/chartex" xmlns:cx2="http://schemas.microsoft.com/office/drawing/2015/10/21/chartex" xmlns:cx3="http://schemas.microsoft.com/office/drawing/2016/5/9/chartex" xmlns:cx4="http://schemas.microsoft.com/office/drawing/2016/5/10/chartex" xmlns:cx5="http://schemas.microsoft.com/office/drawing/2016/5/11/chartex" xmlns:cx6="http://schemas.microsoft.com/office/drawing/2016/5/12/chartex" xmlns:cx7="http://schemas.microsoft.com/office/drawing/2016/5/13/chartex" xmlns:cx8="http://schemas.microsoft.com/office/drawing/2016/5/14/chartex" xmlns:mc="http://schemas.openxmlformats.org/markup-compatibility/2006" xmlns:aink="http://schemas.microsoft.com/office/drawing/2016/ink" xmlns:am3d="http://schemas.microsoft.com/office/drawing/2017/model3d" xmlns:o="urn:schemas-microsoft-com:office:office" xmlns:r="http://schemas.openxmlformats.org/officeDocument/2006/relationships" xmlns:m="http://schemas.openxmlformats.org/officeDocument/2006/math" xmlns:v="urn:schemas-microsoft-com:vml" xmlns:wp14="http://schemas.microsoft.com/office/word/2010/wordprocessingDrawing" xmlns:wp="http://schemas.openxmlformats.org/drawingml/2006/wordprocessingDrawing" xmlns:w10="urn:schemas-microsoft-com:office:word" xmlns:w="http://schemas.openxmlformats.org/wordprocessingml/2006/main" xmlns:w14="http://schemas.microsoft.com/office/word/2010/wordml" xmlns:w15="http://schemas.microsoft.com/office/word/2012/wordml" xmlns:w16cex="http://schemas.microsoft.com/office/word/2018/wordml/cex" xmlns:w16cid="http://schemas.microsoft.com/office/word/2016/wordml/cid" xmlns:w16="http://schemas.microsoft.com/office/word/2018/wordml" xmlns:w16se="http://schemas.microsoft.com/office/word/2015/wordml/symex" xmlns:wpg="http://schemas.microsoft.com/office/word/2010/wordprocessingGroup" xmlns:wpi="http://schemas.microsoft.com/office/word/2010/wordprocessingInk" xmlns:wne="http://schemas.microsoft.com/office/word/2006/wordml" xmlns:wps="http://schemas.microsoft.com/office/word/2010/wordprocessingShape" mc:Ignorable="w14 w15 w16se w16cid w16 w16cex wp14">
+<w:document xmlns:wpc="http://schemas.microsoft.com/office/word/2010/wordprocessingCanvas" xmlns:cx="http://schemas.microsoft.com/office/drawing/2014/chartex" xmlns:cx1="http://schemas.microsoft.com/office/drawing/2015/9/8/chartex" xmlns:cx2="http://schemas.microsoft.com/office/drawing/2015/10/21/chartex" xmlns:cx3="http://schemas.microsoft.com/office/drawing/2016/5/9/chartex" xmlns:cx4="http://schemas.microsoft.com/office/drawing/2016/5/10/chartex" xmlns:cx5="http://schemas.microsoft.com/office/drawing/2016/5/11/chartex" xmlns:cx6="http://schemas.microsoft.com/office/drawing/2016/5/12/chartex" xmlns:cx7="http://schemas.microsoft.com/office/drawing/2016/5/13/chartex" xmlns:cx8="http://schemas.microsoft.com/office/drawing/2016/5/14/chartex" xmlns:mc="http://schemas.openxmlformats.org/markup-compatibility/2006" xmlns:aink="http://schemas.microsoft.com/office/drawing/2016/ink" xmlns:am3d="http://schemas.microsoft.com/office/drawing/2017/model3d" xmlns:o="urn:schemas-microsoft-com:office:office" xmlns:oel="http://schemas.microsoft.com/office/2019/extlst" xmlns:r="http://schemas.openxmlformats.org/officeDocument/2006/relationships" xmlns:m="http://schemas.openxmlformats.org/officeDocument/2006/math" xmlns:v="urn:schemas-microsoft-com:vml" xmlns:wp14="http://schemas.microsoft.com/office/word/2010/wordprocessingDrawing" xmlns:wp="http://schemas.openxmlformats.org/drawingml/2006/wordprocessingDrawing" xmlns:w10="urn:schemas-microsoft-com:office:word" xmlns:w="http://schemas.openxmlformats.org/wordprocessingml/2006/main" xmlns:w14="http://schemas.microsoft.com/office/word/2010/wordml" xmlns:w15="http://schemas.microsoft.com/office/word/2012/wordml" xmlns:w16cex="http://schemas.microsoft.com/office/word/2018/wordml/cex" xmlns:w16cid="http://schemas.microsoft.com/office/word/2016/wordml/cid" xmlns:w16="http://schemas.microsoft.com/office/word/2018/wordml" xmlns:w16sdtdh="http://schemas.microsoft.com/office/word/2020/wordml/sdtdatahash" xmlns:w16se="http://schemas.microsoft.com/office/word/2015/wordml/symex" xmlns:wpg="http://schemas.microsoft.com/office/word/2010/wordprocessingGroup" xmlns:wpi="http://schemas.microsoft.com/office/word/2010/wordprocessingInk" xmlns:wne="http://schemas.microsoft.com/office/word/2006/wordml" xmlns:wps="http://schemas.microsoft.com/office/word/2010/wordprocessingShape" mc:Ignorable="w14 w15 w16se w16cid w16 w16cex w16sdtdh wp14">
   <w:body>
     <w:p>
       <w:pPr>
@@ -23,42 +23,19 @@
     </w:p>
     <w:p>
       <w:r>
-        <w:rPr/>
         <w:t>Use the tables in the attached Excel file</w:t>
       </w:r>
       <w:r>
-        <w:rPr/>
         <w:t xml:space="preserve"> (‘MSBA SQL Tables.xlsx’)</w:t>
       </w:r>
       <w:r>
-        <w:rPr/>
         <w:t xml:space="preserve"> to write SQL queries that will answer the questions below.</w:t>
       </w:r>
       <w:r>
-        <w:rPr/>
-        <w:t xml:space="preserve"> Be sure to spend a couple minutes exploring and understanding the data</w:t>
-      </w:r>
-      <w:r>
-        <w:rPr/>
-        <w:t>.</w:t>
-      </w:r>
-      <w:r>
-        <w:rPr/>
-        <w:t xml:space="preserve"> </w:t>
-      </w:r>
-      <w:r>
-        <w:rPr/>
-        <w:t xml:space="preserve">You don’t need to report the actual answer, whether it’s a specific value or the resulting table – just write the query that would allow you to retrieve the solution. Keep in mind there are many ways to get to the same answer! Also, </w:t>
-      </w:r>
-      <w:proofErr w:type="spellStart"/>
-      <w:r>
-        <w:rPr/>
-        <w:t>StackOverflow</w:t>
-      </w:r>
-      <w:proofErr w:type="spellEnd"/>
-      <w:r>
-        <w:rPr/>
-        <w:t xml:space="preserve"> and Google are your friends.</w:t>
+        <w:t xml:space="preserve"> Be sure to spend a couple minutes exploring and understanding the data.</w:t>
+      </w:r>
+      <w:r>
+        <w:t xml:space="preserve"> You don’t need to report the actual answer, whether it’s a specific value or the resulting table – just write the query that would allow you to retrieve the solution. Keep in mind there are many ways to get to the same answer! Also, StackOverflow and Google are your friends.</w:t>
       </w:r>
     </w:p>
     <w:p>
@@ -75,7 +52,7 @@
           <w:iCs/>
         </w:rPr>
       </w:pPr>
-      <w:bookmarkStart w:name="_Hlk42081446" w:id="0"/>
+      <w:bookmarkStart w:id="0" w:name="_Hlk42081446"/>
       <w:r>
         <w:rPr>
           <w:b/>
@@ -232,10 +209,10 @@
       </w:pPr>
       <w:r>
         <w:rPr>
-          <w:b w:val="1"/>
-          <w:bCs w:val="1"/>
-          <w:i w:val="1"/>
-          <w:iCs w:val="1"/>
+          <w:b/>
+          <w:bCs/>
+          <w:i/>
+          <w:iCs/>
         </w:rPr>
         <w:t>For questions 11-15, use the Workers, Bonus, and Title tables in the attached Excel file.</w:t>
       </w:r>
@@ -247,23 +224,11 @@
           <w:ilvl w:val="0"/>
           <w:numId w:val="1"/>
         </w:numPr>
+      </w:pPr>
+      <w:r>
         <w:rPr>
-          <w:noProof w:val="0"/>
-          <w:lang w:val="en-US"/>
-        </w:rPr>
-      </w:pPr>
-      <w:r>
-        <w:rPr>
-          <w:rFonts w:ascii="Calibri" w:hAnsi="Calibri" w:eastAsia="Calibri" w:cs="Calibri"/>
-          <w:b w:val="0"/>
-          <w:bCs w:val="0"/>
-          <w:i w:val="0"/>
-          <w:iCs w:val="0"/>
-          <w:noProof w:val="0"/>
-          <w:color w:val="000000" w:themeColor="text1" w:themeTint="FF" w:themeShade="FF"/>
-          <w:sz w:val="22"/>
-          <w:szCs w:val="22"/>
-          <w:lang w:val="en-US"/>
+          <w:rFonts w:ascii="Calibri" w:eastAsia="Calibri" w:hAnsi="Calibri" w:cs="Calibri"/>
+          <w:color w:val="000000" w:themeColor="text1"/>
         </w:rPr>
         <w:t>Write a SQL query to print the first name and title of the workers who are also managers.</w:t>
       </w:r>
@@ -275,10 +240,8 @@
           <w:ilvl w:val="0"/>
           <w:numId w:val="1"/>
         </w:numPr>
-        <w:rPr/>
-      </w:pPr>
-      <w:r>
-        <w:rPr/>
+      </w:pPr>
+      <w:r>
         <w:t>Write a SQL query to print the worker ID's who have had a bonus and the corresponding bonus values.</w:t>
       </w:r>
     </w:p>
@@ -289,62 +252,47 @@
           <w:ilvl w:val="0"/>
           <w:numId w:val="1"/>
         </w:numPr>
-        <w:rPr/>
-      </w:pPr>
-      <w:r>
-        <w:rPr/>
-        <w:t xml:space="preserve">Select the ID </w:t>
-      </w:r>
-      <w:r>
-        <w:rPr/>
-        <w:t>of</w:t>
-      </w:r>
-      <w:r>
-        <w:rPr/>
-        <w:t xml:space="preserve"> workers who have had bonuses, the bonus date, bonus amount, and the title for each worker.</w:t>
-      </w:r>
-    </w:p>
-    <w:p>
-      <w:pPr>
-        <w:pStyle w:val="ListParagraph"/>
-        <w:numPr>
-          <w:ilvl w:val="0"/>
-          <w:numId w:val="1"/>
-        </w:numPr>
-        <w:rPr/>
-      </w:pPr>
-      <w:r>
-        <w:rPr/>
+      </w:pPr>
+      <w:r>
+        <w:t>Select the ID of workers who have had bonuses, the bonus date, bonus amount, and the title for each worker.</w:t>
+      </w:r>
+    </w:p>
+    <w:p>
+      <w:pPr>
+        <w:pStyle w:val="ListParagraph"/>
+        <w:numPr>
+          <w:ilvl w:val="0"/>
+          <w:numId w:val="1"/>
+        </w:numPr>
+      </w:pPr>
+      <w:r>
         <w:t>Select full name</w:t>
       </w:r>
       <w:r>
-        <w:rPr/>
         <w:t xml:space="preserve"> (this means the result should return one column with the full name)</w:t>
       </w:r>
       <w:r>
-        <w:rPr/>
-        <w:t xml:space="preserve"> and corresponding bonuses for workers who received higher than average bonuses. </w:t>
-      </w:r>
-    </w:p>
-    <w:p>
-      <w:pPr>
-        <w:pStyle w:val="ListParagraph"/>
-        <w:numPr>
-          <w:ilvl w:val="0"/>
-          <w:numId w:val="1"/>
-        </w:numPr>
-        <w:rPr/>
-      </w:pPr>
-      <w:r>
-        <w:rPr/>
+        <w:t xml:space="preserve"> and corresponding bonuses for workers who received higher than average bonuses</w:t>
+      </w:r>
+      <w:r>
+        <w:t>.</w:t>
+      </w:r>
+    </w:p>
+    <w:p>
+      <w:pPr>
+        <w:pStyle w:val="ListParagraph"/>
+        <w:numPr>
+          <w:ilvl w:val="0"/>
+          <w:numId w:val="1"/>
+        </w:numPr>
+      </w:pPr>
+      <w:r>
         <w:t>Write a SQL query to</w:t>
       </w:r>
       <w:r>
-        <w:rPr/>
         <w:t xml:space="preserve"> print</w:t>
       </w:r>
       <w:r>
-        <w:rPr/>
         <w:t xml:space="preserve"> first name, last name, title, and salary of workers who have the highest salary for each of the departments. </w:t>
       </w:r>
     </w:p>
@@ -393,7 +341,7 @@
       <w:pPr>
         <w:spacing w:line="240" w:lineRule="auto"/>
       </w:pPr>
-      <w:hyperlink w:history="1" r:id="rId5">
+      <w:hyperlink r:id="rId5" w:history="1">
         <w:r>
           <w:rPr>
             <w:rStyle w:val="Hyperlink"/>
@@ -406,7 +354,7 @@
       <w:pPr>
         <w:spacing w:line="240" w:lineRule="auto"/>
       </w:pPr>
-      <w:hyperlink w:history="1" r:id="rId6">
+      <w:hyperlink r:id="rId6" w:history="1">
         <w:r>
           <w:rPr>
             <w:rStyle w:val="Hyperlink"/>
@@ -419,7 +367,7 @@
       <w:pPr>
         <w:spacing w:line="240" w:lineRule="auto"/>
       </w:pPr>
-      <w:hyperlink w:history="1" r:id="rId7">
+      <w:hyperlink r:id="rId7" w:history="1">
         <w:r>
           <w:rPr>
             <w:rStyle w:val="Hyperlink"/>
@@ -435,7 +383,7 @@
           <w:rStyle w:val="Hyperlink"/>
         </w:rPr>
       </w:pPr>
-      <w:hyperlink w:history="1" r:id="rId8">
+      <w:hyperlink r:id="rId8" w:history="1">
         <w:r>
           <w:rPr>
             <w:rStyle w:val="Hyperlink"/>
@@ -448,7 +396,7 @@
       <w:pPr>
         <w:spacing w:line="240" w:lineRule="auto"/>
       </w:pPr>
-      <w:hyperlink w:history="1" r:id="rId9">
+      <w:hyperlink r:id="rId9" w:history="1">
         <w:r>
           <w:rPr>
             <w:rStyle w:val="Hyperlink"/>
@@ -458,7 +406,7 @@
       </w:hyperlink>
     </w:p>
     <w:sectPr>
-      <w:pgSz w:w="12240" w:h="15840" w:orient="portrait"/>
+      <w:pgSz w:w="12240" w:h="15840"/>
       <w:pgMar w:top="1440" w:right="1440" w:bottom="450" w:left="1440" w:header="720" w:footer="720" w:gutter="0"/>
       <w:cols w:space="720"/>
       <w:docGrid w:linePitch="360"/>
@@ -468,7 +416,7 @@
 </file>
 
 <file path=word/numbering.xml><?xml version="1.0" encoding="utf-8"?>
-<w:numbering xmlns:wpc="http://schemas.microsoft.com/office/word/2010/wordprocessingCanvas" xmlns:cx="http://schemas.microsoft.com/office/drawing/2014/chartex" xmlns:cx1="http://schemas.microsoft.com/office/drawing/2015/9/8/chartex" xmlns:cx2="http://schemas.microsoft.com/office/drawing/2015/10/21/chartex" xmlns:cx3="http://schemas.microsoft.com/office/drawing/2016/5/9/chartex" xmlns:cx4="http://schemas.microsoft.com/office/drawing/2016/5/10/chartex" xmlns:cx5="http://schemas.microsoft.com/office/drawing/2016/5/11/chartex" xmlns:cx6="http://schemas.microsoft.com/office/drawing/2016/5/12/chartex" xmlns:cx7="http://schemas.microsoft.com/office/drawing/2016/5/13/chartex" xmlns:cx8="http://schemas.microsoft.com/office/drawing/2016/5/14/chartex" xmlns:mc="http://schemas.openxmlformats.org/markup-compatibility/2006" xmlns:aink="http://schemas.microsoft.com/office/drawing/2016/ink" xmlns:am3d="http://schemas.microsoft.com/office/drawing/2017/model3d" xmlns:o="urn:schemas-microsoft-com:office:office" xmlns:r="http://schemas.openxmlformats.org/officeDocument/2006/relationships" xmlns:m="http://schemas.openxmlformats.org/officeDocument/2006/math" xmlns:v="urn:schemas-microsoft-com:vml" xmlns:wp14="http://schemas.microsoft.com/office/word/2010/wordprocessingDrawing" xmlns:wp="http://schemas.openxmlformats.org/drawingml/2006/wordprocessingDrawing" xmlns:w10="urn:schemas-microsoft-com:office:word" xmlns:w="http://schemas.openxmlformats.org/wordprocessingml/2006/main" xmlns:w14="http://schemas.microsoft.com/office/word/2010/wordml" xmlns:w15="http://schemas.microsoft.com/office/word/2012/wordml" xmlns:w16cex="http://schemas.microsoft.com/office/word/2018/wordml/cex" xmlns:w16cid="http://schemas.microsoft.com/office/word/2016/wordml/cid" xmlns:w16="http://schemas.microsoft.com/office/word/2018/wordml" xmlns:w16se="http://schemas.microsoft.com/office/word/2015/wordml/symex" xmlns:wpg="http://schemas.microsoft.com/office/word/2010/wordprocessingGroup" xmlns:wpi="http://schemas.microsoft.com/office/word/2010/wordprocessingInk" xmlns:wne="http://schemas.microsoft.com/office/word/2006/wordml" xmlns:wps="http://schemas.microsoft.com/office/word/2010/wordprocessingShape" mc:Ignorable="w14 w15 w16se w16cid w16 w16cex wp14">
+<w:numbering xmlns:wpc="http://schemas.microsoft.com/office/word/2010/wordprocessingCanvas" xmlns:cx="http://schemas.microsoft.com/office/drawing/2014/chartex" xmlns:cx1="http://schemas.microsoft.com/office/drawing/2015/9/8/chartex" xmlns:cx2="http://schemas.microsoft.com/office/drawing/2015/10/21/chartex" xmlns:cx3="http://schemas.microsoft.com/office/drawing/2016/5/9/chartex" xmlns:cx4="http://schemas.microsoft.com/office/drawing/2016/5/10/chartex" xmlns:cx5="http://schemas.microsoft.com/office/drawing/2016/5/11/chartex" xmlns:cx6="http://schemas.microsoft.com/office/drawing/2016/5/12/chartex" xmlns:cx7="http://schemas.microsoft.com/office/drawing/2016/5/13/chartex" xmlns:cx8="http://schemas.microsoft.com/office/drawing/2016/5/14/chartex" xmlns:mc="http://schemas.openxmlformats.org/markup-compatibility/2006" xmlns:aink="http://schemas.microsoft.com/office/drawing/2016/ink" xmlns:am3d="http://schemas.microsoft.com/office/drawing/2017/model3d" xmlns:o="urn:schemas-microsoft-com:office:office" xmlns:oel="http://schemas.microsoft.com/office/2019/extlst" xmlns:r="http://schemas.openxmlformats.org/officeDocument/2006/relationships" xmlns:m="http://schemas.openxmlformats.org/officeDocument/2006/math" xmlns:v="urn:schemas-microsoft-com:vml" xmlns:wp14="http://schemas.microsoft.com/office/word/2010/wordprocessingDrawing" xmlns:wp="http://schemas.openxmlformats.org/drawingml/2006/wordprocessingDrawing" xmlns:w10="urn:schemas-microsoft-com:office:word" xmlns:w="http://schemas.openxmlformats.org/wordprocessingml/2006/main" xmlns:w14="http://schemas.microsoft.com/office/word/2010/wordml" xmlns:w15="http://schemas.microsoft.com/office/word/2012/wordml" xmlns:w16cex="http://schemas.microsoft.com/office/word/2018/wordml/cex" xmlns:w16cid="http://schemas.microsoft.com/office/word/2016/wordml/cid" xmlns:w16="http://schemas.microsoft.com/office/word/2018/wordml" xmlns:w16sdtdh="http://schemas.microsoft.com/office/word/2020/wordml/sdtdatahash" xmlns:w16se="http://schemas.microsoft.com/office/word/2015/wordml/symex" xmlns:wpg="http://schemas.microsoft.com/office/word/2010/wordprocessingGroup" xmlns:wpi="http://schemas.microsoft.com/office/word/2010/wordprocessingInk" xmlns:wne="http://schemas.microsoft.com/office/word/2006/wordml" xmlns:wps="http://schemas.microsoft.com/office/word/2010/wordprocessingShape" mc:Ignorable="w14 w15 w16se w16cid w16 w16cex w16sdtdh wp14">
   <w:abstractNum w:abstractNumId="0" w15:restartNumberingAfterBreak="0">
     <w:nsid w:val="1D307208"/>
     <w:multiLevelType w:val="hybridMultilevel"/>
@@ -558,18 +506,18 @@
       </w:pPr>
     </w:lvl>
   </w:abstractNum>
-  <w:num w:numId="1">
+  <w:num w:numId="1" w16cid:durableId="228619009">
     <w:abstractNumId w:val="0"/>
   </w:num>
 </w:numbering>
 </file>
 
 <file path=word/styles.xml><?xml version="1.0" encoding="utf-8"?>
-<w:styles xmlns:mc="http://schemas.openxmlformats.org/markup-compatibility/2006" xmlns:r="http://schemas.openxmlformats.org/officeDocument/2006/relationships" xmlns:w="http://schemas.openxmlformats.org/wordprocessingml/2006/main" xmlns:w14="http://schemas.microsoft.com/office/word/2010/wordml" xmlns:w15="http://schemas.microsoft.com/office/word/2012/wordml" xmlns:w16cex="http://schemas.microsoft.com/office/word/2018/wordml/cex" xmlns:w16cid="http://schemas.microsoft.com/office/word/2016/wordml/cid" xmlns:w16="http://schemas.microsoft.com/office/word/2018/wordml" xmlns:w16se="http://schemas.microsoft.com/office/word/2015/wordml/symex" mc:Ignorable="w14 w15 w16se w16cid w16 w16cex">
+<w:styles xmlns:mc="http://schemas.openxmlformats.org/markup-compatibility/2006" xmlns:r="http://schemas.openxmlformats.org/officeDocument/2006/relationships" xmlns:w="http://schemas.openxmlformats.org/wordprocessingml/2006/main" xmlns:w14="http://schemas.microsoft.com/office/word/2010/wordml" xmlns:w15="http://schemas.microsoft.com/office/word/2012/wordml" xmlns:w16cex="http://schemas.microsoft.com/office/word/2018/wordml/cex" xmlns:w16cid="http://schemas.microsoft.com/office/word/2016/wordml/cid" xmlns:w16="http://schemas.microsoft.com/office/word/2018/wordml" xmlns:w16sdtdh="http://schemas.microsoft.com/office/word/2020/wordml/sdtdatahash" xmlns:w16se="http://schemas.microsoft.com/office/word/2015/wordml/symex" mc:Ignorable="w14 w15 w16se w16cid w16 w16cex w16sdtdh">
   <w:docDefaults>
     <w:rPrDefault>
       <w:rPr>
-        <w:rFonts w:asciiTheme="minorHAnsi" w:hAnsiTheme="minorHAnsi" w:eastAsiaTheme="minorHAnsi" w:cstheme="minorBidi"/>
+        <w:rFonts w:asciiTheme="minorHAnsi" w:eastAsiaTheme="minorEastAsia" w:hAnsiTheme="minorHAnsi" w:cstheme="minorBidi"/>
         <w:sz w:val="22"/>
         <w:szCs w:val="22"/>
         <w:lang w:val="en-US" w:eastAsia="en-US" w:bidi="ar-SA"/>
@@ -584,14 +532,14 @@
   <w:latentStyles w:defLockedState="0" w:defUIPriority="99" w:defSemiHidden="0" w:defUnhideWhenUsed="0" w:defQFormat="0" w:count="376">
     <w:lsdException w:name="Normal" w:uiPriority="0" w:qFormat="1"/>
     <w:lsdException w:name="heading 1" w:uiPriority="9" w:qFormat="1"/>
-    <w:lsdException w:name="heading 2" w:uiPriority="9" w:semiHidden="1" w:unhideWhenUsed="1" w:qFormat="1"/>
-    <w:lsdException w:name="heading 3" w:uiPriority="9" w:semiHidden="1" w:unhideWhenUsed="1" w:qFormat="1"/>
-    <w:lsdException w:name="heading 4" w:uiPriority="9" w:semiHidden="1" w:unhideWhenUsed="1" w:qFormat="1"/>
-    <w:lsdException w:name="heading 5" w:uiPriority="9" w:semiHidden="1" w:unhideWhenUsed="1" w:qFormat="1"/>
-    <w:lsdException w:name="heading 6" w:uiPriority="9" w:semiHidden="1" w:unhideWhenUsed="1" w:qFormat="1"/>
-    <w:lsdException w:name="heading 7" w:uiPriority="9" w:semiHidden="1" w:unhideWhenUsed="1" w:qFormat="1"/>
-    <w:lsdException w:name="heading 8" w:uiPriority="9" w:semiHidden="1" w:unhideWhenUsed="1" w:qFormat="1"/>
-    <w:lsdException w:name="heading 9" w:uiPriority="9" w:semiHidden="1" w:unhideWhenUsed="1" w:qFormat="1"/>
+    <w:lsdException w:name="heading 2" w:semiHidden="1" w:uiPriority="9" w:unhideWhenUsed="1" w:qFormat="1"/>
+    <w:lsdException w:name="heading 3" w:semiHidden="1" w:uiPriority="9" w:unhideWhenUsed="1" w:qFormat="1"/>
+    <w:lsdException w:name="heading 4" w:semiHidden="1" w:uiPriority="9" w:unhideWhenUsed="1" w:qFormat="1"/>
+    <w:lsdException w:name="heading 5" w:semiHidden="1" w:uiPriority="9" w:unhideWhenUsed="1" w:qFormat="1"/>
+    <w:lsdException w:name="heading 6" w:semiHidden="1" w:uiPriority="9" w:unhideWhenUsed="1" w:qFormat="1"/>
+    <w:lsdException w:name="heading 7" w:semiHidden="1" w:uiPriority="9" w:unhideWhenUsed="1" w:qFormat="1"/>
+    <w:lsdException w:name="heading 8" w:semiHidden="1" w:uiPriority="9" w:unhideWhenUsed="1" w:qFormat="1"/>
+    <w:lsdException w:name="heading 9" w:semiHidden="1" w:uiPriority="9" w:unhideWhenUsed="1" w:qFormat="1"/>
     <w:lsdException w:name="index 1" w:semiHidden="1" w:unhideWhenUsed="1"/>
     <w:lsdException w:name="index 2" w:semiHidden="1" w:unhideWhenUsed="1"/>
     <w:lsdException w:name="index 3" w:semiHidden="1" w:unhideWhenUsed="1"/>
@@ -601,22 +549,22 @@
     <w:lsdException w:name="index 7" w:semiHidden="1" w:unhideWhenUsed="1"/>
     <w:lsdException w:name="index 8" w:semiHidden="1" w:unhideWhenUsed="1"/>
     <w:lsdException w:name="index 9" w:semiHidden="1" w:unhideWhenUsed="1"/>
-    <w:lsdException w:name="toc 1" w:uiPriority="39" w:semiHidden="1" w:unhideWhenUsed="1"/>
-    <w:lsdException w:name="toc 2" w:uiPriority="39" w:semiHidden="1" w:unhideWhenUsed="1"/>
-    <w:lsdException w:name="toc 3" w:uiPriority="39" w:semiHidden="1" w:unhideWhenUsed="1"/>
-    <w:lsdException w:name="toc 4" w:uiPriority="39" w:semiHidden="1" w:unhideWhenUsed="1"/>
-    <w:lsdException w:name="toc 5" w:uiPriority="39" w:semiHidden="1" w:unhideWhenUsed="1"/>
-    <w:lsdException w:name="toc 6" w:uiPriority="39" w:semiHidden="1" w:unhideWhenUsed="1"/>
-    <w:lsdException w:name="toc 7" w:uiPriority="39" w:semiHidden="1" w:unhideWhenUsed="1"/>
-    <w:lsdException w:name="toc 8" w:uiPriority="39" w:semiHidden="1" w:unhideWhenUsed="1"/>
-    <w:lsdException w:name="toc 9" w:uiPriority="39" w:semiHidden="1" w:unhideWhenUsed="1"/>
+    <w:lsdException w:name="toc 1" w:semiHidden="1" w:uiPriority="39" w:unhideWhenUsed="1"/>
+    <w:lsdException w:name="toc 2" w:semiHidden="1" w:uiPriority="39" w:unhideWhenUsed="1"/>
+    <w:lsdException w:name="toc 3" w:semiHidden="1" w:uiPriority="39" w:unhideWhenUsed="1"/>
+    <w:lsdException w:name="toc 4" w:semiHidden="1" w:uiPriority="39" w:unhideWhenUsed="1"/>
+    <w:lsdException w:name="toc 5" w:semiHidden="1" w:uiPriority="39" w:unhideWhenUsed="1"/>
+    <w:lsdException w:name="toc 6" w:semiHidden="1" w:uiPriority="39" w:unhideWhenUsed="1"/>
+    <w:lsdException w:name="toc 7" w:semiHidden="1" w:uiPriority="39" w:unhideWhenUsed="1"/>
+    <w:lsdException w:name="toc 8" w:semiHidden="1" w:uiPriority="39" w:unhideWhenUsed="1"/>
+    <w:lsdException w:name="toc 9" w:semiHidden="1" w:uiPriority="39" w:unhideWhenUsed="1"/>
     <w:lsdException w:name="Normal Indent" w:semiHidden="1" w:unhideWhenUsed="1"/>
     <w:lsdException w:name="footnote text" w:semiHidden="1" w:unhideWhenUsed="1"/>
     <w:lsdException w:name="annotation text" w:semiHidden="1" w:unhideWhenUsed="1"/>
     <w:lsdException w:name="header" w:semiHidden="1" w:unhideWhenUsed="1"/>
     <w:lsdException w:name="footer" w:semiHidden="1" w:unhideWhenUsed="1"/>
     <w:lsdException w:name="index heading" w:semiHidden="1" w:unhideWhenUsed="1"/>
-    <w:lsdException w:name="caption" w:uiPriority="35" w:semiHidden="1" w:unhideWhenUsed="1" w:qFormat="1"/>
+    <w:lsdException w:name="caption" w:semiHidden="1" w:uiPriority="35" w:unhideWhenUsed="1" w:qFormat="1"/>
     <w:lsdException w:name="table of figures" w:semiHidden="1" w:unhideWhenUsed="1"/>
     <w:lsdException w:name="envelope address" w:semiHidden="1" w:unhideWhenUsed="1"/>
     <w:lsdException w:name="envelope return" w:semiHidden="1" w:unhideWhenUsed="1"/>
@@ -647,7 +595,7 @@
     <w:lsdException w:name="Title" w:uiPriority="10" w:qFormat="1"/>
     <w:lsdException w:name="Closing" w:semiHidden="1" w:unhideWhenUsed="1"/>
     <w:lsdException w:name="Signature" w:semiHidden="1" w:unhideWhenUsed="1"/>
-    <w:lsdException w:name="Default Paragraph Font" w:uiPriority="1" w:semiHidden="1" w:unhideWhenUsed="1"/>
+    <w:lsdException w:name="Default Paragraph Font" w:semiHidden="1" w:uiPriority="1" w:unhideWhenUsed="1"/>
     <w:lsdException w:name="Body Text" w:semiHidden="1" w:unhideWhenUsed="1"/>
     <w:lsdException w:name="Body Text Indent" w:semiHidden="1" w:unhideWhenUsed="1"/>
     <w:lsdException w:name="List Continue" w:semiHidden="1" w:unhideWhenUsed="1"/>
@@ -847,8 +795,8 @@
     <w:lsdException w:name="Subtle Reference" w:uiPriority="31" w:qFormat="1"/>
     <w:lsdException w:name="Intense Reference" w:uiPriority="32" w:qFormat="1"/>
     <w:lsdException w:name="Book Title" w:uiPriority="33" w:qFormat="1"/>
-    <w:lsdException w:name="Bibliography" w:uiPriority="37" w:semiHidden="1" w:unhideWhenUsed="1"/>
-    <w:lsdException w:name="TOC Heading" w:uiPriority="39" w:semiHidden="1" w:unhideWhenUsed="1" w:qFormat="1"/>
+    <w:lsdException w:name="Bibliography" w:semiHidden="1" w:uiPriority="37" w:unhideWhenUsed="1"/>
+    <w:lsdException w:name="TOC Heading" w:semiHidden="1" w:uiPriority="39" w:unhideWhenUsed="1" w:qFormat="1"/>
     <w:lsdException w:name="Plain Table 1" w:uiPriority="41"/>
     <w:lsdException w:name="Plain Table 2" w:uiPriority="42"/>
     <w:lsdException w:name="Plain Table 3" w:uiPriority="43"/>
@@ -959,17 +907,17 @@
     <w:lsdException w:name="Unresolved Mention" w:semiHidden="1" w:unhideWhenUsed="1"/>
     <w:lsdException w:name="Smart Link" w:semiHidden="1" w:unhideWhenUsed="1"/>
   </w:latentStyles>
-  <w:style w:type="paragraph" w:styleId="Normal" w:default="1">
+  <w:style w:type="paragraph" w:default="1" w:styleId="Normal">
     <w:name w:val="Normal"/>
     <w:qFormat/>
   </w:style>
-  <w:style w:type="character" w:styleId="DefaultParagraphFont" w:default="1">
+  <w:style w:type="character" w:default="1" w:styleId="DefaultParagraphFont">
     <w:name w:val="Default Paragraph Font"/>
     <w:uiPriority w:val="1"/>
     <w:semiHidden/>
     <w:unhideWhenUsed/>
   </w:style>
-  <w:style w:type="table" w:styleId="TableNormal" w:default="1">
+  <w:style w:type="table" w:default="1" w:styleId="TableNormal">
     <w:name w:val="Normal Table"/>
     <w:uiPriority w:val="99"/>
     <w:semiHidden/>
@@ -984,7 +932,7 @@
       </w:tblCellMar>
     </w:tblPr>
   </w:style>
-  <w:style w:type="numbering" w:styleId="NoList" w:default="1">
+  <w:style w:type="numbering" w:default="1" w:styleId="NoList">
     <w:name w:val="No List"/>
     <w:uiPriority w:val="99"/>
     <w:semiHidden/>
